--- a/trunk/matlab/VQ/记录.docx
+++ b/trunk/matlab/VQ/记录.docx
@@ -3,68 +3,441 @@
 <w:document xmlns:wpc="http://schemas.microsoft.com/office/word/2010/wordprocessingCanvas" xmlns:mc="http://schemas.openxmlformats.org/markup-compatibility/2006" xmlns:o="urn:schemas-microsoft-com:office:office" xmlns:r="http://schemas.openxmlformats.org/officeDocument/2006/relationships" xmlns:m="http://schemas.openxmlformats.org/officeDocument/2006/math" xmlns:v="urn:schemas-microsoft-com:vml" xmlns:wp14="http://schemas.microsoft.com/office/word/2010/wordprocessingDrawing" xmlns:wp="http://schemas.openxmlformats.org/drawingml/2006/wordprocessingDrawing" xmlns:w10="urn:schemas-microsoft-com:office:word" xmlns:w="http://schemas.openxmlformats.org/wordprocessingml/2006/main" xmlns:w14="http://schemas.microsoft.com/office/word/2010/wordml" xmlns:wpg="http://schemas.microsoft.com/office/word/2010/wordprocessingGroup" xmlns:wpi="http://schemas.microsoft.com/office/word/2010/wordprocessingInk" xmlns:wne="http://schemas.microsoft.com/office/word/2006/wordml" xmlns:wps="http://schemas.microsoft.com/office/word/2010/wordprocessingShape" mc:Ignorable="w14 wp14">
   <w:body>
     <w:p>
+      <w:r>
+        <w:rPr>
+          <w:rFonts w:hint="eastAsia"/>
+        </w:rPr>
+        <w:t>训练数据：</w:t>
+      </w:r>
+      <w:r>
+        <w:t>75398</w:t>
+      </w:r>
+      <w:r>
+        <w:rPr>
+          <w:rFonts w:hint="eastAsia"/>
+        </w:rPr>
+        <w:t>帧语音的</w:t>
+      </w:r>
+      <w:r>
+        <w:rPr>
+          <w:rFonts w:hint="eastAsia"/>
+        </w:rPr>
+        <w:t>LSF</w:t>
+      </w:r>
+      <w:r>
+        <w:rPr>
+          <w:rFonts w:hint="eastAsia"/>
+        </w:rPr>
+        <w:t>系数</w:t>
+      </w:r>
+      <w:r>
+        <w:rPr>
+          <w:rFonts w:hint="eastAsia"/>
+        </w:rPr>
+        <w:t>--</w:t>
+      </w:r>
+      <w:r>
+        <w:rPr>
+          <w:rFonts w:hint="eastAsia"/>
+        </w:rPr>
+        <w:t>“</w:t>
+      </w:r>
+      <w:r>
+        <w:rPr>
+          <w:rFonts w:hint="eastAsia"/>
+        </w:rPr>
+        <w:t xml:space="preserve"> </w:t>
+      </w:r>
+      <w:r>
+        <w:t>lsf_all.mat</w:t>
+      </w:r>
+      <w:r>
+        <w:rPr>
+          <w:rFonts w:hint="eastAsia"/>
+        </w:rPr>
+        <w:t>”文件（语音采样率</w:t>
+      </w:r>
+      <w:r>
+        <w:rPr>
+          <w:rFonts w:hint="eastAsia"/>
+        </w:rPr>
+        <w:t>8K, 180</w:t>
+      </w:r>
+      <w:r>
+        <w:rPr>
+          <w:rFonts w:hint="eastAsia"/>
+        </w:rPr>
+        <w:t>点</w:t>
+      </w:r>
+      <w:r>
+        <w:rPr>
+          <w:rFonts w:hint="eastAsia"/>
+        </w:rPr>
+        <w:t>/</w:t>
+      </w:r>
+      <w:r>
+        <w:rPr>
+          <w:rFonts w:hint="eastAsia"/>
+        </w:rPr>
+        <w:t>帧）</w:t>
+      </w:r>
+    </w:p>
+    <w:p>
+      <w:r>
+        <w:rPr>
+          <w:rFonts w:hint="eastAsia"/>
+        </w:rPr>
+        <w:t>码本大小：</w:t>
+      </w:r>
+      <w:r>
+        <w:rPr>
+          <w:rFonts w:hint="eastAsia"/>
+        </w:rPr>
+        <w:t>1024(10bits)</w:t>
+      </w:r>
+    </w:p>
+    <w:p>
+      <w:r>
+        <w:rPr>
+          <w:rFonts w:hint="eastAsia"/>
+        </w:rPr>
+        <w:t>码本维数：</w:t>
+      </w:r>
+      <w:r>
+        <w:rPr>
+          <w:rFonts w:hint="eastAsia"/>
+        </w:rPr>
+        <w:t>10</w:t>
+      </w:r>
+      <w:r>
+        <w:rPr>
+          <w:rFonts w:hint="eastAsia"/>
+        </w:rPr>
+        <w:t>维</w:t>
+      </w:r>
+    </w:p>
+    <w:p>
+      <w:r>
+        <w:rPr>
+          <w:rFonts w:hint="eastAsia"/>
+        </w:rPr>
+        <w:t>初始码本生成方法：随机选择法</w:t>
+      </w:r>
+    </w:p>
+    <w:p>
       <w:pPr>
-        <w:rPr>
-          <w:rFonts w:hint="eastAsia"/>
-        </w:rPr>
+        <w:ind w:firstLine="420"/>
       </w:pPr>
       <w:r>
         <w:rPr>
           <w:rFonts w:hint="eastAsia"/>
         </w:rPr>
+        <w:t>用原始训练数据进行测试，谱失真度分布如下图所示，平均谱失真</w:t>
+      </w:r>
+      <w:r>
+        <w:t>2.2137</w:t>
+      </w:r>
+      <w:r>
+        <w:rPr>
+          <w:rFonts w:hint="eastAsia"/>
+        </w:rPr>
+        <w:t>dB</w:t>
+      </w:r>
+      <w:r>
+        <w:rPr>
+          <w:noProof/>
+        </w:rPr>
+        <w:drawing>
+          <wp:inline distT="0" distB="0" distL="0" distR="0" wp14:anchorId="6C222964" wp14:editId="759AD52A">
+            <wp:extent cx="5274310" cy="3953535"/>
+            <wp:effectExtent l="0" t="0" r="0" b="0"/>
+            <wp:docPr id="2" name="图片 2"/>
+            <wp:cNvGraphicFramePr>
+              <a:graphicFrameLocks xmlns:a="http://schemas.openxmlformats.org/drawingml/2006/main" noChangeAspect="1"/>
+            </wp:cNvGraphicFramePr>
+            <a:graphic xmlns:a="http://schemas.openxmlformats.org/drawingml/2006/main">
+              <a:graphicData uri="http://schemas.openxmlformats.org/drawingml/2006/picture">
+                <pic:pic xmlns:pic="http://schemas.openxmlformats.org/drawingml/2006/picture">
+                  <pic:nvPicPr>
+                    <pic:cNvPr id="0" name="Picture 1"/>
+                    <pic:cNvPicPr>
+                      <a:picLocks noChangeAspect="1" noChangeArrowheads="1"/>
+                    </pic:cNvPicPr>
+                  </pic:nvPicPr>
+                  <pic:blipFill>
+                    <a:blip r:embed="rId5">
+                      <a:extLst>
+                        <a:ext uri="{28A0092B-C50C-407E-A947-70E740481C1C}">
+                          <a14:useLocalDpi xmlns:a14="http://schemas.microsoft.com/office/drawing/2010/main" val="0"/>
+                        </a:ext>
+                      </a:extLst>
+                    </a:blip>
+                    <a:srcRect/>
+                    <a:stretch>
+                      <a:fillRect/>
+                    </a:stretch>
+                  </pic:blipFill>
+                  <pic:spPr bwMode="auto">
+                    <a:xfrm>
+                      <a:off x="0" y="0"/>
+                      <a:ext cx="5274310" cy="3953535"/>
+                    </a:xfrm>
+                    <a:prstGeom prst="rect">
+                      <a:avLst/>
+                    </a:prstGeom>
+                    <a:noFill/>
+                    <a:ln>
+                      <a:noFill/>
+                    </a:ln>
+                  </pic:spPr>
+                </pic:pic>
+              </a:graphicData>
+            </a:graphic>
+          </wp:inline>
+        </w:drawing>
+      </w:r>
+    </w:p>
+    <w:p>
+      <w:pPr>
+        <w:ind w:firstLine="420"/>
+      </w:pPr>
+      <w:r>
+        <w:rPr>
+          <w:rFonts w:hint="eastAsia"/>
+        </w:rPr>
+        <w:t>用测试数据</w:t>
+      </w:r>
+      <w:r>
+        <w:rPr>
+          <w:rFonts w:hint="eastAsia"/>
+        </w:rPr>
+        <w:t>(</w:t>
+      </w:r>
+      <w:r>
+        <w:t>75623</w:t>
+      </w:r>
+      <w:r>
+        <w:rPr>
+          <w:rFonts w:hint="eastAsia"/>
+        </w:rPr>
+        <w:t>帧语音的</w:t>
+      </w:r>
+      <w:r>
+        <w:rPr>
+          <w:rFonts w:hint="eastAsia"/>
+        </w:rPr>
+        <w:t>LSF</w:t>
+      </w:r>
+      <w:r>
+        <w:rPr>
+          <w:rFonts w:hint="eastAsia"/>
+        </w:rPr>
+        <w:t>系数</w:t>
+      </w:r>
+      <w:r>
+        <w:rPr>
+          <w:rFonts w:hint="eastAsia"/>
+        </w:rPr>
+        <w:t>)</w:t>
+      </w:r>
+      <w:r>
+        <w:rPr>
+          <w:rFonts w:hint="eastAsia"/>
+        </w:rPr>
+        <w:t>进行测试，谱失真度分布如下图所示，平均谱失真</w:t>
+      </w:r>
+      <w:r>
+        <w:t>2.3226</w:t>
+      </w:r>
+      <w:r>
+        <w:rPr>
+          <w:rFonts w:hint="eastAsia"/>
+        </w:rPr>
+        <w:t>dB</w:t>
+      </w:r>
+    </w:p>
+    <w:p>
+      <w:r>
+        <w:rPr>
+          <w:noProof/>
+        </w:rPr>
+        <w:lastRenderedPageBreak/>
+        <w:drawing>
+          <wp:inline distT="0" distB="0" distL="0" distR="0" wp14:anchorId="4FF0A56B" wp14:editId="5E06C8C5">
+            <wp:extent cx="5274310" cy="3952259"/>
+            <wp:effectExtent l="0" t="0" r="0" b="0"/>
+            <wp:docPr id="3" name="图片 3"/>
+            <wp:cNvGraphicFramePr>
+              <a:graphicFrameLocks xmlns:a="http://schemas.openxmlformats.org/drawingml/2006/main" noChangeAspect="1"/>
+            </wp:cNvGraphicFramePr>
+            <a:graphic xmlns:a="http://schemas.openxmlformats.org/drawingml/2006/main">
+              <a:graphicData uri="http://schemas.openxmlformats.org/drawingml/2006/picture">
+                <pic:pic xmlns:pic="http://schemas.openxmlformats.org/drawingml/2006/picture">
+                  <pic:nvPicPr>
+                    <pic:cNvPr id="0" name="Picture 2"/>
+                    <pic:cNvPicPr>
+                      <a:picLocks noChangeAspect="1" noChangeArrowheads="1"/>
+                    </pic:cNvPicPr>
+                  </pic:nvPicPr>
+                  <pic:blipFill>
+                    <a:blip r:embed="rId6">
+                      <a:extLst>
+                        <a:ext uri="{28A0092B-C50C-407E-A947-70E740481C1C}">
+                          <a14:useLocalDpi xmlns:a14="http://schemas.microsoft.com/office/drawing/2010/main" val="0"/>
+                        </a:ext>
+                      </a:extLst>
+                    </a:blip>
+                    <a:srcRect/>
+                    <a:stretch>
+                      <a:fillRect/>
+                    </a:stretch>
+                  </pic:blipFill>
+                  <pic:spPr bwMode="auto">
+                    <a:xfrm>
+                      <a:off x="0" y="0"/>
+                      <a:ext cx="5274310" cy="3952259"/>
+                    </a:xfrm>
+                    <a:prstGeom prst="rect">
+                      <a:avLst/>
+                    </a:prstGeom>
+                    <a:noFill/>
+                    <a:ln>
+                      <a:noFill/>
+                    </a:ln>
+                  </pic:spPr>
+                </pic:pic>
+              </a:graphicData>
+            </a:graphic>
+          </wp:inline>
+        </w:drawing>
+      </w:r>
+    </w:p>
+    <w:p>
+      <w:bookmarkStart w:id="0" w:name="_GoBack"/>
+      <w:bookmarkEnd w:id="0"/>
+    </w:p>
+    <w:p>
+      <w:r>
+        <w:rPr>
+          <w:rFonts w:hint="eastAsia"/>
+        </w:rPr>
         <w:t>码本大小：</w:t>
       </w:r>
       <w:r>
         <w:rPr>
           <w:rFonts w:hint="eastAsia"/>
         </w:rPr>
+        <w:t>12bit(4096)</w:t>
+      </w:r>
+    </w:p>
+    <w:p>
+      <w:r>
+        <w:rPr>
+          <w:rFonts w:hint="eastAsia"/>
+        </w:rPr>
+        <w:t>初始码本生成方法：随机选择法</w:t>
+      </w:r>
+    </w:p>
+    <w:p>
+      <w:r>
+        <w:rPr>
+          <w:rFonts w:hint="eastAsia"/>
+        </w:rPr>
+        <w:t>失真度测试：</w:t>
+      </w:r>
+    </w:p>
+    <w:p>
+      <w:r>
+        <w:rPr>
+          <w:rFonts w:hint="eastAsia"/>
+        </w:rPr>
+        <w:t>原始训练数据，平均失真度</w:t>
+      </w:r>
+      <w:r>
+        <w:rPr>
+          <w:rFonts w:hint="eastAsia"/>
+        </w:rPr>
+        <w:t xml:space="preserve"> </w:t>
+      </w:r>
+      <w:r>
+        <w:t>2.2137</w:t>
+      </w:r>
+      <w:r>
+        <w:rPr>
+          <w:rFonts w:hint="eastAsia"/>
+        </w:rPr>
+        <w:t>dB</w:t>
+      </w:r>
+    </w:p>
+    <w:p>
+      <w:r>
+        <w:rPr>
+          <w:rFonts w:hint="eastAsia"/>
+        </w:rPr>
+        <w:t>测试数据，平均失真度</w:t>
+      </w:r>
+      <w:r>
+        <w:t>2.3226</w:t>
+      </w:r>
+      <w:r>
+        <w:rPr>
+          <w:rFonts w:hint="eastAsia"/>
+        </w:rPr>
+        <w:t>dB</w:t>
+      </w:r>
+    </w:p>
+    <w:p>
+      <w:pPr>
+        <w:rPr>
+          <w:color w:val="FF0000"/>
+        </w:rPr>
+      </w:pPr>
+      <w:r>
+        <w:rPr>
+          <w:rFonts w:hint="eastAsia"/>
+          <w:color w:val="FF0000"/>
+        </w:rPr>
+        <w:t>失真度几乎没有降低！</w:t>
+      </w:r>
+    </w:p>
+    <w:p/>
+    <w:p>
+      <w:r>
+        <w:rPr>
+          <w:rFonts w:hint="eastAsia"/>
+        </w:rPr>
+        <w:t>码本大小：</w:t>
+      </w:r>
+      <w:r>
+        <w:rPr>
+          <w:rFonts w:hint="eastAsia"/>
+        </w:rPr>
         <w:t>10bit(1024)</w:t>
       </w:r>
     </w:p>
     <w:p>
-      <w:pPr>
-        <w:rPr>
-          <w:rFonts w:hint="eastAsia"/>
-        </w:rPr>
-      </w:pPr>
-      <w:r>
-        <w:rPr>
-          <w:rFonts w:hint="eastAsia"/>
-        </w:rPr>
-        <w:t>初始</w:t>
-      </w:r>
-      <w:r>
-        <w:rPr>
-          <w:rFonts w:hint="eastAsia"/>
-        </w:rPr>
-        <w:t>码本生成方法：</w:t>
-      </w:r>
-      <w:r>
-        <w:rPr>
-          <w:rFonts w:hint="eastAsia"/>
-        </w:rPr>
-        <w:t>随机选择法</w:t>
-      </w:r>
-    </w:p>
-    <w:p>
-      <w:pPr>
-        <w:rPr>
-          <w:rFonts w:hint="eastAsia"/>
-        </w:rPr>
-      </w:pPr>
-      <w:r>
-        <w:rPr>
-          <w:rFonts w:hint="eastAsia"/>
-        </w:rPr>
-        <w:t>失真度测试：</w:t>
-      </w:r>
-    </w:p>
-    <w:p>
-      <w:pPr>
-        <w:rPr>
-          <w:rFonts w:hint="eastAsia"/>
-        </w:rPr>
-      </w:pPr>
+      <w:r>
+        <w:rPr>
+          <w:rFonts w:hint="eastAsia"/>
+        </w:rPr>
+        <w:t>码本生成方法：分裂法</w:t>
+      </w:r>
+    </w:p>
+    <w:p>
+      <w:r>
+        <w:rPr>
+          <w:rFonts w:hint="eastAsia"/>
+        </w:rPr>
+        <w:t>失真度测试</w:t>
+      </w:r>
+      <w:r>
+        <w:rPr>
+          <w:rFonts w:hint="eastAsia"/>
+        </w:rPr>
+        <w:t>：</w:t>
+      </w:r>
+    </w:p>
+    <w:p>
       <w:r>
         <w:rPr>
           <w:rFonts w:hint="eastAsia"/>
@@ -72,7 +445,7 @@
         <w:t>原始训练数据，平均失真度</w:t>
       </w:r>
       <w:r>
-        <w:t>2.2137</w:t>
+        <w:t>1.9528</w:t>
       </w:r>
       <w:r>
         <w:rPr>
@@ -82,259 +455,12 @@
       </w:r>
     </w:p>
     <w:p>
-      <w:pPr>
-        <w:rPr>
-          <w:rFonts w:hint="eastAsia"/>
-        </w:rPr>
-      </w:pPr>
-      <w:r>
-        <w:rPr>
-          <w:rFonts w:hint="eastAsia"/>
-        </w:rPr>
-        <w:t>测试数据，平均失真度</w:t>
-      </w:r>
-      <w:r>
-        <w:t>2.3226</w:t>
-      </w:r>
-      <w:r>
-        <w:rPr>
-          <w:rFonts w:hint="eastAsia"/>
-        </w:rPr>
-        <w:t>dB</w:t>
-      </w:r>
-    </w:p>
-    <w:p>
-      <w:pPr>
-        <w:rPr>
-          <w:rFonts w:hint="eastAsia"/>
-        </w:rPr>
-      </w:pPr>
-    </w:p>
-    <w:p>
-      <w:pPr>
-        <w:rPr>
-          <w:rFonts w:hint="eastAsia"/>
-        </w:rPr>
-      </w:pPr>
-      <w:r>
-        <w:rPr>
-          <w:rFonts w:hint="eastAsia"/>
-        </w:rPr>
-        <w:t>码本大小：</w:t>
-      </w:r>
-      <w:r>
-        <w:rPr>
-          <w:rFonts w:hint="eastAsia"/>
-        </w:rPr>
-        <w:t>1</w:t>
-      </w:r>
-      <w:r>
-        <w:rPr>
-          <w:rFonts w:hint="eastAsia"/>
-        </w:rPr>
-        <w:t>2</w:t>
-      </w:r>
-      <w:r>
-        <w:rPr>
-          <w:rFonts w:hint="eastAsia"/>
-        </w:rPr>
-        <w:t>bit(</w:t>
-      </w:r>
-      <w:r>
-        <w:rPr>
-          <w:rFonts w:hint="eastAsia"/>
-        </w:rPr>
-        <w:t>4096</w:t>
-      </w:r>
-      <w:r>
-        <w:rPr>
-          <w:rFonts w:hint="eastAsia"/>
-        </w:rPr>
-        <w:t>)</w:t>
-      </w:r>
-    </w:p>
-    <w:p>
-      <w:pPr>
-        <w:rPr>
-          <w:rFonts w:hint="eastAsia"/>
-        </w:rPr>
-      </w:pPr>
-      <w:r>
-        <w:rPr>
-          <w:rFonts w:hint="eastAsia"/>
-        </w:rPr>
-        <w:t>初始码本生成方法：随机选择法</w:t>
-      </w:r>
-    </w:p>
-    <w:p>
-      <w:pPr>
-        <w:rPr>
-          <w:rFonts w:hint="eastAsia"/>
-        </w:rPr>
-      </w:pPr>
-      <w:r>
-        <w:rPr>
-          <w:rFonts w:hint="eastAsia"/>
-        </w:rPr>
-        <w:t>失真度测试：</w:t>
-      </w:r>
-    </w:p>
-    <w:p>
-      <w:pPr>
-        <w:rPr>
-          <w:rFonts w:hint="eastAsia"/>
-        </w:rPr>
-      </w:pPr>
-      <w:r>
-        <w:rPr>
-          <w:rFonts w:hint="eastAsia"/>
-        </w:rPr>
-        <w:t>原始训练数据，平均失真度</w:t>
-      </w:r>
-      <w:r>
-        <w:rPr>
-          <w:rFonts w:hint="eastAsia"/>
-        </w:rPr>
-        <w:t xml:space="preserve"> </w:t>
-      </w:r>
-      <w:r>
-        <w:t>2.2137</w:t>
-      </w:r>
-      <w:r>
-        <w:rPr>
-          <w:rFonts w:hint="eastAsia"/>
-        </w:rPr>
-        <w:t>dB</w:t>
-      </w:r>
-    </w:p>
-    <w:p>
-      <w:pPr>
-        <w:rPr>
-          <w:rFonts w:hint="eastAsia"/>
-        </w:rPr>
-      </w:pPr>
-      <w:r>
-        <w:rPr>
-          <w:rFonts w:hint="eastAsia"/>
-        </w:rPr>
-        <w:t>测试数据，平均失真度</w:t>
-      </w:r>
-      <w:r>
-        <w:t>2.3226</w:t>
-      </w:r>
-      <w:r>
-        <w:rPr>
-          <w:rFonts w:hint="eastAsia"/>
-        </w:rPr>
-        <w:t>dB</w:t>
-      </w:r>
-    </w:p>
-    <w:p>
-      <w:pPr>
-        <w:rPr>
-          <w:rFonts w:hint="eastAsia"/>
-          <w:color w:val="FF0000"/>
-        </w:rPr>
-      </w:pPr>
-      <w:r>
-        <w:rPr>
-          <w:rFonts w:hint="eastAsia"/>
-          <w:color w:val="FF0000"/>
-        </w:rPr>
-        <w:t>失真度几乎没有降低！</w:t>
-      </w:r>
-    </w:p>
-    <w:p>
-      <w:pPr>
-        <w:rPr>
-          <w:rFonts w:hint="eastAsia"/>
-        </w:rPr>
-      </w:pPr>
-    </w:p>
-    <w:p>
-      <w:pPr>
-        <w:rPr>
-          <w:rFonts w:hint="eastAsia"/>
-        </w:rPr>
-      </w:pPr>
-      <w:r>
-        <w:rPr>
-          <w:rFonts w:hint="eastAsia"/>
-        </w:rPr>
-        <w:t>码本大小：</w:t>
-      </w:r>
-      <w:r>
-        <w:rPr>
-          <w:rFonts w:hint="eastAsia"/>
-        </w:rPr>
-        <w:t>10bit(1024)</w:t>
-      </w:r>
-    </w:p>
-    <w:p>
-      <w:pPr>
-        <w:rPr>
-          <w:rFonts w:hint="eastAsia"/>
-        </w:rPr>
-      </w:pPr>
-      <w:r>
-        <w:rPr>
-          <w:rFonts w:hint="eastAsia"/>
-        </w:rPr>
-        <w:t>码本生成方法：分裂法</w:t>
-      </w:r>
-    </w:p>
-    <w:p>
-      <w:pPr>
-        <w:rPr>
-          <w:rFonts w:hint="eastAsia"/>
-        </w:rPr>
-      </w:pPr>
-      <w:r>
-        <w:rPr>
-          <w:rFonts w:hint="eastAsia"/>
-        </w:rPr>
-        <w:t>失真度测试</w:t>
-      </w:r>
-      <w:r>
-        <w:rPr>
-          <w:rFonts w:hint="eastAsia"/>
-        </w:rPr>
-        <w:t>：</w:t>
-      </w:r>
-    </w:p>
-    <w:p>
-      <w:pPr>
-        <w:rPr>
-          <w:rFonts w:hint="eastAsia"/>
-        </w:rPr>
-      </w:pPr>
-      <w:r>
-        <w:rPr>
-          <w:rFonts w:hint="eastAsia"/>
-        </w:rPr>
-        <w:t>原始训练数据，平均失真度</w:t>
-      </w:r>
-      <w:r>
-        <w:t>1.9528</w:t>
-      </w:r>
-      <w:r>
-        <w:rPr>
-          <w:rFonts w:hint="eastAsia"/>
-        </w:rPr>
-        <w:t>dB</w:t>
-      </w:r>
-    </w:p>
-    <w:p>
-      <w:pPr>
-        <w:rPr>
-          <w:rFonts w:hint="eastAsia"/>
-        </w:rPr>
-      </w:pPr>
       <w:r>
         <w:rPr>
           <w:rFonts w:hint="eastAsia"/>
           <w:noProof/>
         </w:rPr>
+        <w:lastRenderedPageBreak/>
         <w:drawing>
           <wp:inline distT="0" distB="0" distL="0" distR="0">
             <wp:extent cx="5274310" cy="3957303"/>
@@ -353,7 +479,7 @@
                     </pic:cNvPicPr>
                   </pic:nvPicPr>
                   <pic:blipFill>
-                    <a:blip r:embed="rId5">
+                    <a:blip r:embed="rId7">
                       <a:extLst>
                         <a:ext uri="{28A0092B-C50C-407E-A947-70E740481C1C}">
                           <a14:useLocalDpi xmlns:a14="http://schemas.microsoft.com/office/drawing/2010/main" val="0"/>
@@ -386,11 +512,6 @@
       </w:r>
     </w:p>
     <w:p>
-      <w:pPr>
-        <w:rPr>
-          <w:rFonts w:hint="eastAsia"/>
-        </w:rPr>
-      </w:pPr>
       <w:r>
         <w:rPr>
           <w:rFonts w:hint="eastAsia"/>
@@ -408,16 +529,10 @@
       </w:r>
     </w:p>
     <w:p>
-      <w:pPr>
-        <w:rPr>
-          <w:rFonts w:hint="eastAsia"/>
-        </w:rPr>
-      </w:pPr>
       <w:r>
         <w:rPr>
           <w:noProof/>
         </w:rPr>
-        <w:lastRenderedPageBreak/>
         <w:drawing>
           <wp:inline distT="0" distB="0" distL="0" distR="0">
             <wp:extent cx="5274310" cy="3957303"/>
@@ -436,7 +551,7 @@
                     </pic:cNvPicPr>
                   </pic:nvPicPr>
                   <pic:blipFill>
-                    <a:blip r:embed="rId6">
+                    <a:blip r:embed="rId8">
                       <a:extLst>
                         <a:ext uri="{28A0092B-C50C-407E-A947-70E740481C1C}">
                           <a14:useLocalDpi xmlns:a14="http://schemas.microsoft.com/office/drawing/2010/main" val="0"/>
@@ -468,19 +583,8 @@
         </w:drawing>
       </w:r>
     </w:p>
-    <w:p>
-      <w:pPr>
-        <w:rPr>
-          <w:rFonts w:hint="eastAsia"/>
-        </w:rPr>
-      </w:pPr>
-    </w:p>
-    <w:p>
-      <w:pPr>
-        <w:rPr>
-          <w:rFonts w:hint="eastAsia"/>
-        </w:rPr>
-      </w:pPr>
+    <w:p/>
+    <w:p>
       <w:r>
         <w:rPr>
           <w:rFonts w:hint="eastAsia"/>
@@ -501,11 +605,6 @@
       </w:r>
     </w:p>
     <w:p>
-      <w:pPr>
-        <w:rPr>
-          <w:rFonts w:hint="eastAsia"/>
-        </w:rPr>
-      </w:pPr>
       <w:r>
         <w:rPr>
           <w:rFonts w:hint="eastAsia"/>
@@ -536,22 +635,9 @@
         <w:rPr>
           <w:rFonts w:hint="eastAsia"/>
         </w:rPr>
-        <w:t>结论：随机选择法算法简单，但</w:t>
-      </w:r>
-      <w:r>
-        <w:rPr>
-          <w:rFonts w:hint="eastAsia"/>
-        </w:rPr>
-        <w:t>量化器</w:t>
-      </w:r>
-      <w:r>
-        <w:rPr>
-          <w:rFonts w:hint="eastAsia"/>
-        </w:rPr>
-        <w:t>性能较差；分裂法算法复杂，但量化器性能较好。</w:t>
-      </w:r>
-      <w:bookmarkStart w:id="0" w:name="_GoBack"/>
-      <w:bookmarkEnd w:id="0"/>
+        <w:lastRenderedPageBreak/>
+        <w:t>结论：随机选择法算法简单，但量化器性能较差；分裂法算法复杂，但量化器性能较好。</w:t>
+      </w:r>
     </w:p>
     <w:sectPr>
       <w:pgSz w:w="11906" w:h="16838"/>

--- a/trunk/matlab/VQ/记录.docx
+++ b/trunk/matlab/VQ/记录.docx
@@ -126,23 +126,30 @@
     </w:p>
     <w:p>
       <w:pPr>
+        <w:rPr>
+          <w:rFonts w:hint="eastAsia"/>
+        </w:rPr>
+      </w:pPr>
+      <w:r>
+        <w:rPr>
+          <w:rFonts w:hint="eastAsia"/>
+        </w:rPr>
+        <w:t>用原始训练数据进行测试，谱失真度分布如下图所示，平均谱失真</w:t>
+      </w:r>
+      <w:r>
+        <w:t>2.2137</w:t>
+      </w:r>
+      <w:r>
+        <w:rPr>
+          <w:rFonts w:hint="eastAsia"/>
+        </w:rPr>
+        <w:t>dB</w:t>
+      </w:r>
+    </w:p>
+    <w:p>
+      <w:pPr>
         <w:ind w:firstLine="420"/>
       </w:pPr>
-      <w:r>
-        <w:rPr>
-          <w:rFonts w:hint="eastAsia"/>
-        </w:rPr>
-        <w:t>用原始训练数据进行测试，谱失真度分布如下图所示，平均谱失真</w:t>
-      </w:r>
-      <w:r>
-        <w:t>2.2137</w:t>
-      </w:r>
-      <w:r>
-        <w:rPr>
-          <w:rFonts w:hint="eastAsia"/>
-        </w:rPr>
-        <w:t>dB</w:t>
-      </w:r>
       <w:r>
         <w:rPr>
           <w:noProof/>
@@ -198,9 +205,6 @@
       </w:r>
     </w:p>
     <w:p>
-      <w:pPr>
-        <w:ind w:firstLine="420"/>
-      </w:pPr>
       <w:r>
         <w:rPr>
           <w:rFonts w:hint="eastAsia"/>
@@ -312,10 +316,7 @@
         </w:drawing>
       </w:r>
     </w:p>
-    <w:p>
-      <w:bookmarkStart w:id="0" w:name="_GoBack"/>
-      <w:bookmarkEnd w:id="0"/>
-    </w:p>
+    <w:p/>
     <w:p>
       <w:r>
         <w:rPr>
@@ -631,6 +632,11 @@
       </w:r>
     </w:p>
     <w:p>
+      <w:pPr>
+        <w:rPr>
+          <w:rFonts w:hint="eastAsia"/>
+        </w:rPr>
+      </w:pPr>
       <w:r>
         <w:rPr>
           <w:rFonts w:hint="eastAsia"/>
@@ -638,6 +644,204 @@
         <w:lastRenderedPageBreak/>
         <w:t>结论：随机选择法算法简单，但量化器性能较差；分裂法算法复杂，但量化器性能较好。</w:t>
       </w:r>
+    </w:p>
+    <w:p/>
+    <w:p>
+      <w:r>
+        <w:rPr>
+          <w:rFonts w:hint="eastAsia"/>
+        </w:rPr>
+        <w:t>//////////////////////////////////////////////////////////////////////////////////////////////////////</w:t>
+      </w:r>
+    </w:p>
+    <w:p>
+      <w:r>
+        <w:rPr>
+          <w:rFonts w:hint="eastAsia"/>
+        </w:rPr>
+        <w:t>多级矢量量化</w:t>
+      </w:r>
+    </w:p>
+    <w:p>
+      <w:r>
+        <w:rPr>
+          <w:rFonts w:hint="eastAsia"/>
+        </w:rPr>
+        <w:t>码本大小：</w:t>
+      </w:r>
+      <w:r>
+        <w:rPr>
+          <w:rFonts w:hint="eastAsia"/>
+        </w:rPr>
+        <w:t>7bit(128)---5bit(32)</w:t>
+      </w:r>
+      <w:r>
+        <w:t>—</w:t>
+      </w:r>
+      <w:r>
+        <w:rPr>
+          <w:rFonts w:hint="eastAsia"/>
+        </w:rPr>
+        <w:t>4bit(16)</w:t>
+      </w:r>
+    </w:p>
+    <w:p>
+      <w:r>
+        <w:rPr>
+          <w:rFonts w:hint="eastAsia"/>
+        </w:rPr>
+        <w:t>码本生成方法：分裂法</w:t>
+      </w:r>
+    </w:p>
+    <w:p>
+      <w:r>
+        <w:rPr>
+          <w:rFonts w:hint="eastAsia"/>
+        </w:rPr>
+        <w:t>失真度测试：</w:t>
+      </w:r>
+    </w:p>
+    <w:p>
+      <w:r>
+        <w:rPr>
+          <w:rFonts w:hint="eastAsia"/>
+        </w:rPr>
+        <w:t>原始训练数据，平均失真度</w:t>
+      </w:r>
+      <w:r>
+        <w:t>1.6599</w:t>
+      </w:r>
+    </w:p>
+    <w:p>
+      <w:r>
+        <w:rPr>
+          <w:noProof/>
+        </w:rPr>
+        <w:drawing>
+          <wp:inline distT="0" distB="0" distL="0" distR="0" wp14:anchorId="4867B671" wp14:editId="4DCED68E">
+            <wp:extent cx="5274310" cy="3957303"/>
+            <wp:effectExtent l="0" t="0" r="0" b="0"/>
+            <wp:docPr id="5" name="图片 5"/>
+            <wp:cNvGraphicFramePr>
+              <a:graphicFrameLocks xmlns:a="http://schemas.openxmlformats.org/drawingml/2006/main" noChangeAspect="1"/>
+            </wp:cNvGraphicFramePr>
+            <a:graphic xmlns:a="http://schemas.openxmlformats.org/drawingml/2006/main">
+              <a:graphicData uri="http://schemas.openxmlformats.org/drawingml/2006/picture">
+                <pic:pic xmlns:pic="http://schemas.openxmlformats.org/drawingml/2006/picture">
+                  <pic:nvPicPr>
+                    <pic:cNvPr id="0" name="Picture 1"/>
+                    <pic:cNvPicPr>
+                      <a:picLocks noChangeAspect="1" noChangeArrowheads="1"/>
+                    </pic:cNvPicPr>
+                  </pic:nvPicPr>
+                  <pic:blipFill>
+                    <a:blip r:embed="rId9">
+                      <a:extLst>
+                        <a:ext uri="{28A0092B-C50C-407E-A947-70E740481C1C}">
+                          <a14:useLocalDpi xmlns:a14="http://schemas.microsoft.com/office/drawing/2010/main" val="0"/>
+                        </a:ext>
+                      </a:extLst>
+                    </a:blip>
+                    <a:srcRect/>
+                    <a:stretch>
+                      <a:fillRect/>
+                    </a:stretch>
+                  </pic:blipFill>
+                  <pic:spPr bwMode="auto">
+                    <a:xfrm>
+                      <a:off x="0" y="0"/>
+                      <a:ext cx="5274310" cy="3957303"/>
+                    </a:xfrm>
+                    <a:prstGeom prst="rect">
+                      <a:avLst/>
+                    </a:prstGeom>
+                    <a:noFill/>
+                    <a:ln>
+                      <a:noFill/>
+                    </a:ln>
+                  </pic:spPr>
+                </pic:pic>
+              </a:graphicData>
+            </a:graphic>
+          </wp:inline>
+        </w:drawing>
+      </w:r>
+    </w:p>
+    <w:p>
+      <w:r>
+        <w:rPr>
+          <w:rFonts w:hint="eastAsia"/>
+        </w:rPr>
+        <w:t>测试数据，平均失真度</w:t>
+      </w:r>
+      <w:r>
+        <w:t>1.7337</w:t>
+      </w:r>
+    </w:p>
+    <w:p>
+      <w:pPr>
+        <w:rPr>
+          <w:rFonts w:hint="eastAsia"/>
+        </w:rPr>
+      </w:pPr>
+      <w:r>
+        <w:rPr>
+          <w:noProof/>
+        </w:rPr>
+        <w:lastRenderedPageBreak/>
+        <w:drawing>
+          <wp:inline distT="0" distB="0" distL="0" distR="0" wp14:anchorId="1309E6B2" wp14:editId="7DE3FDB9">
+            <wp:extent cx="5274310" cy="3957303"/>
+            <wp:effectExtent l="0" t="0" r="0" b="0"/>
+            <wp:docPr id="6" name="图片 6"/>
+            <wp:cNvGraphicFramePr>
+              <a:graphicFrameLocks xmlns:a="http://schemas.openxmlformats.org/drawingml/2006/main" noChangeAspect="1"/>
+            </wp:cNvGraphicFramePr>
+            <a:graphic xmlns:a="http://schemas.openxmlformats.org/drawingml/2006/main">
+              <a:graphicData uri="http://schemas.openxmlformats.org/drawingml/2006/picture">
+                <pic:pic xmlns:pic="http://schemas.openxmlformats.org/drawingml/2006/picture">
+                  <pic:nvPicPr>
+                    <pic:cNvPr id="0" name="Picture 2"/>
+                    <pic:cNvPicPr>
+                      <a:picLocks noChangeAspect="1" noChangeArrowheads="1"/>
+                    </pic:cNvPicPr>
+                  </pic:nvPicPr>
+                  <pic:blipFill>
+                    <a:blip r:embed="rId10">
+                      <a:extLst>
+                        <a:ext uri="{28A0092B-C50C-407E-A947-70E740481C1C}">
+                          <a14:useLocalDpi xmlns:a14="http://schemas.microsoft.com/office/drawing/2010/main" val="0"/>
+                        </a:ext>
+                      </a:extLst>
+                    </a:blip>
+                    <a:srcRect/>
+                    <a:stretch>
+                      <a:fillRect/>
+                    </a:stretch>
+                  </pic:blipFill>
+                  <pic:spPr bwMode="auto">
+                    <a:xfrm>
+                      <a:off x="0" y="0"/>
+                      <a:ext cx="5274310" cy="3957303"/>
+                    </a:xfrm>
+                    <a:prstGeom prst="rect">
+                      <a:avLst/>
+                    </a:prstGeom>
+                    <a:noFill/>
+                    <a:ln>
+                      <a:noFill/>
+                    </a:ln>
+                  </pic:spPr>
+                </pic:pic>
+              </a:graphicData>
+            </a:graphic>
+          </wp:inline>
+        </w:drawing>
+      </w:r>
+    </w:p>
+    <w:p>
+      <w:bookmarkStart w:id="0" w:name="_GoBack"/>
+      <w:bookmarkEnd w:id="0"/>
     </w:p>
     <w:sectPr>
       <w:pgSz w:w="11906" w:h="16838"/>

--- a/trunk/matlab/VQ/记录.docx
+++ b/trunk/matlab/VQ/记录.docx
@@ -125,11 +125,6 @@
       </w:r>
     </w:p>
     <w:p>
-      <w:pPr>
-        <w:rPr>
-          <w:rFonts w:hint="eastAsia"/>
-        </w:rPr>
-      </w:pPr>
       <w:r>
         <w:rPr>
           <w:rFonts w:hint="eastAsia"/>
@@ -632,11 +627,6 @@
       </w:r>
     </w:p>
     <w:p>
-      <w:pPr>
-        <w:rPr>
-          <w:rFonts w:hint="eastAsia"/>
-        </w:rPr>
-      </w:pPr>
       <w:r>
         <w:rPr>
           <w:rFonts w:hint="eastAsia"/>
@@ -673,16 +663,7 @@
         <w:rPr>
           <w:rFonts w:hint="eastAsia"/>
         </w:rPr>
-        <w:t>7bit(128)---5bit(32)</w:t>
-      </w:r>
-      <w:r>
-        <w:t>—</w:t>
-      </w:r>
-      <w:r>
-        <w:rPr>
-          <w:rFonts w:hint="eastAsia"/>
-        </w:rPr>
-        <w:t>4bit(16)</w:t>
+        <w:t>128-32-16</w:t>
       </w:r>
     </w:p>
     <w:p>
@@ -779,11 +760,6 @@
       </w:r>
     </w:p>
     <w:p>
-      <w:pPr>
-        <w:rPr>
-          <w:rFonts w:hint="eastAsia"/>
-        </w:rPr>
-      </w:pPr>
       <w:r>
         <w:rPr>
           <w:noProof/>
@@ -840,8 +816,234 @@
       </w:r>
     </w:p>
     <w:p>
+      <w:pPr>
+        <w:rPr>
+          <w:rFonts w:hint="eastAsia"/>
+        </w:rPr>
+      </w:pPr>
+      <w:r>
+        <w:rPr>
+          <w:rFonts w:hint="eastAsia"/>
+        </w:rPr>
+        <w:t>/////////////////////////////////////////////////////////////////////////////////////////////////////</w:t>
+      </w:r>
+    </w:p>
+    <w:p>
+      <w:pPr>
+        <w:rPr>
+          <w:rFonts w:hint="eastAsia"/>
+        </w:rPr>
+      </w:pPr>
+      <w:r>
+        <w:rPr>
+          <w:rFonts w:hint="eastAsia"/>
+        </w:rPr>
+        <w:t>使用</w:t>
+      </w:r>
+      <w:r>
+        <w:rPr>
+          <w:rFonts w:hint="eastAsia"/>
+        </w:rPr>
+        <w:t>MELP2.4k</w:t>
+      </w:r>
+      <w:r>
+        <w:rPr>
+          <w:rFonts w:hint="eastAsia"/>
+        </w:rPr>
+        <w:t>标准中的码本</w:t>
+      </w:r>
+      <w:r>
+        <w:rPr>
+          <w:rFonts w:hint="eastAsia"/>
+        </w:rPr>
+        <w:t>128-64-64-64</w:t>
+      </w:r>
+    </w:p>
+    <w:p>
+      <w:pPr>
+        <w:rPr>
+          <w:rFonts w:hint="eastAsia"/>
+        </w:rPr>
+      </w:pPr>
+      <w:r>
+        <w:rPr>
+          <w:rFonts w:hint="eastAsia"/>
+        </w:rPr>
+        <w:t>测试数据</w:t>
+      </w:r>
+      <w:r>
+        <w:rPr>
+          <w:rFonts w:hint="eastAsia"/>
+        </w:rPr>
+        <w:t>1</w:t>
+      </w:r>
+      <w:r>
+        <w:rPr>
+          <w:rFonts w:hint="eastAsia"/>
+        </w:rPr>
+        <w:t>，失真度</w:t>
+      </w:r>
+      <w:r>
+        <w:t>1.8678</w:t>
+      </w:r>
+      <w:r>
+        <w:rPr>
+          <w:rFonts w:hint="eastAsia"/>
+        </w:rPr>
+        <w:t>dB</w:t>
+      </w:r>
       <w:bookmarkStart w:id="0" w:name="_GoBack"/>
       <w:bookmarkEnd w:id="0"/>
+    </w:p>
+    <w:p>
+      <w:pPr>
+        <w:rPr>
+          <w:rFonts w:hint="eastAsia"/>
+        </w:rPr>
+      </w:pPr>
+      <w:r>
+        <w:rPr>
+          <w:noProof/>
+        </w:rPr>
+        <w:drawing>
+          <wp:inline distT="0" distB="0" distL="0" distR="0">
+            <wp:extent cx="5274310" cy="3957303"/>
+            <wp:effectExtent l="0" t="0" r="0" b="0"/>
+            <wp:docPr id="7" name="图片 7"/>
+            <wp:cNvGraphicFramePr>
+              <a:graphicFrameLocks xmlns:a="http://schemas.openxmlformats.org/drawingml/2006/main" noChangeAspect="1"/>
+            </wp:cNvGraphicFramePr>
+            <a:graphic xmlns:a="http://schemas.openxmlformats.org/drawingml/2006/main">
+              <a:graphicData uri="http://schemas.openxmlformats.org/drawingml/2006/picture">
+                <pic:pic xmlns:pic="http://schemas.openxmlformats.org/drawingml/2006/picture">
+                  <pic:nvPicPr>
+                    <pic:cNvPr id="0" name="Picture 1"/>
+                    <pic:cNvPicPr>
+                      <a:picLocks noChangeAspect="1" noChangeArrowheads="1"/>
+                    </pic:cNvPicPr>
+                  </pic:nvPicPr>
+                  <pic:blipFill>
+                    <a:blip r:embed="rId11">
+                      <a:extLst>
+                        <a:ext uri="{28A0092B-C50C-407E-A947-70E740481C1C}">
+                          <a14:useLocalDpi xmlns:a14="http://schemas.microsoft.com/office/drawing/2010/main" val="0"/>
+                        </a:ext>
+                      </a:extLst>
+                    </a:blip>
+                    <a:srcRect/>
+                    <a:stretch>
+                      <a:fillRect/>
+                    </a:stretch>
+                  </pic:blipFill>
+                  <pic:spPr bwMode="auto">
+                    <a:xfrm>
+                      <a:off x="0" y="0"/>
+                      <a:ext cx="5274310" cy="3957303"/>
+                    </a:xfrm>
+                    <a:prstGeom prst="rect">
+                      <a:avLst/>
+                    </a:prstGeom>
+                    <a:noFill/>
+                    <a:ln>
+                      <a:noFill/>
+                    </a:ln>
+                  </pic:spPr>
+                </pic:pic>
+              </a:graphicData>
+            </a:graphic>
+          </wp:inline>
+        </w:drawing>
+      </w:r>
+    </w:p>
+    <w:p>
+      <w:pPr>
+        <w:rPr>
+          <w:rFonts w:hint="eastAsia"/>
+        </w:rPr>
+      </w:pPr>
+      <w:r>
+        <w:rPr>
+          <w:rFonts w:hint="eastAsia"/>
+        </w:rPr>
+        <w:t>测试数据</w:t>
+      </w:r>
+      <w:r>
+        <w:rPr>
+          <w:rFonts w:hint="eastAsia"/>
+        </w:rPr>
+        <w:t>2</w:t>
+      </w:r>
+      <w:r>
+        <w:rPr>
+          <w:rFonts w:hint="eastAsia"/>
+        </w:rPr>
+        <w:t>，失真度</w:t>
+      </w:r>
+      <w:r>
+        <w:t>1.8798</w:t>
+      </w:r>
+      <w:r>
+        <w:rPr>
+          <w:rFonts w:hint="eastAsia"/>
+        </w:rPr>
+        <w:t>dB</w:t>
+      </w:r>
+    </w:p>
+    <w:p>
+      <w:r>
+        <w:rPr>
+          <w:noProof/>
+        </w:rPr>
+        <w:lastRenderedPageBreak/>
+        <w:drawing>
+          <wp:inline distT="0" distB="0" distL="0" distR="0">
+            <wp:extent cx="5274310" cy="3957303"/>
+            <wp:effectExtent l="0" t="0" r="0" b="0"/>
+            <wp:docPr id="8" name="图片 8"/>
+            <wp:cNvGraphicFramePr>
+              <a:graphicFrameLocks xmlns:a="http://schemas.openxmlformats.org/drawingml/2006/main" noChangeAspect="1"/>
+            </wp:cNvGraphicFramePr>
+            <a:graphic xmlns:a="http://schemas.openxmlformats.org/drawingml/2006/main">
+              <a:graphicData uri="http://schemas.openxmlformats.org/drawingml/2006/picture">
+                <pic:pic xmlns:pic="http://schemas.openxmlformats.org/drawingml/2006/picture">
+                  <pic:nvPicPr>
+                    <pic:cNvPr id="0" name="Picture 2"/>
+                    <pic:cNvPicPr>
+                      <a:picLocks noChangeAspect="1" noChangeArrowheads="1"/>
+                    </pic:cNvPicPr>
+                  </pic:nvPicPr>
+                  <pic:blipFill>
+                    <a:blip r:embed="rId12">
+                      <a:extLst>
+                        <a:ext uri="{28A0092B-C50C-407E-A947-70E740481C1C}">
+                          <a14:useLocalDpi xmlns:a14="http://schemas.microsoft.com/office/drawing/2010/main" val="0"/>
+                        </a:ext>
+                      </a:extLst>
+                    </a:blip>
+                    <a:srcRect/>
+                    <a:stretch>
+                      <a:fillRect/>
+                    </a:stretch>
+                  </pic:blipFill>
+                  <pic:spPr bwMode="auto">
+                    <a:xfrm>
+                      <a:off x="0" y="0"/>
+                      <a:ext cx="5274310" cy="3957303"/>
+                    </a:xfrm>
+                    <a:prstGeom prst="rect">
+                      <a:avLst/>
+                    </a:prstGeom>
+                    <a:noFill/>
+                    <a:ln>
+                      <a:noFill/>
+                    </a:ln>
+                  </pic:spPr>
+                </pic:pic>
+              </a:graphicData>
+            </a:graphic>
+          </wp:inline>
+        </w:drawing>
+      </w:r>
     </w:p>
     <w:sectPr>
       <w:pgSz w:w="11906" w:h="16838"/>

--- a/trunk/matlab/VQ/记录.docx
+++ b/trunk/matlab/VQ/记录.docx
@@ -2,6 +2,58 @@
 <file path=word/document.xml><?xml version="1.0" encoding="utf-8"?>
 <w:document xmlns:wpc="http://schemas.microsoft.com/office/word/2010/wordprocessingCanvas" xmlns:mc="http://schemas.openxmlformats.org/markup-compatibility/2006" xmlns:o="urn:schemas-microsoft-com:office:office" xmlns:r="http://schemas.openxmlformats.org/officeDocument/2006/relationships" xmlns:m="http://schemas.openxmlformats.org/officeDocument/2006/math" xmlns:v="urn:schemas-microsoft-com:vml" xmlns:wp14="http://schemas.microsoft.com/office/word/2010/wordprocessingDrawing" xmlns:wp="http://schemas.openxmlformats.org/drawingml/2006/wordprocessingDrawing" xmlns:w10="urn:schemas-microsoft-com:office:word" xmlns:w="http://schemas.openxmlformats.org/wordprocessingml/2006/main" xmlns:w14="http://schemas.microsoft.com/office/word/2010/wordml" xmlns:wpg="http://schemas.microsoft.com/office/word/2010/wordprocessingGroup" xmlns:wpi="http://schemas.microsoft.com/office/word/2010/wordprocessingInk" xmlns:wne="http://schemas.microsoft.com/office/word/2006/wordml" xmlns:wps="http://schemas.microsoft.com/office/word/2010/wordprocessingShape" mc:Ignorable="w14 wp14">
   <w:body>
+    <w:p>
+      <w:pPr>
+        <w:rPr>
+          <w:rFonts w:hint="eastAsia"/>
+          <w:color w:val="FF0000"/>
+        </w:rPr>
+      </w:pPr>
+      <w:r>
+        <w:rPr>
+          <w:rFonts w:hint="eastAsia"/>
+          <w:color w:val="FF0000"/>
+        </w:rPr>
+        <w:t>以下失真度测试均为</w:t>
+      </w:r>
+      <w:r>
+        <w:rPr>
+          <w:rFonts w:hint="eastAsia"/>
+          <w:color w:val="FF0000"/>
+        </w:rPr>
+        <w:t>0~4000Hz</w:t>
+      </w:r>
+      <w:r>
+        <w:rPr>
+          <w:rFonts w:hint="eastAsia"/>
+          <w:color w:val="FF0000"/>
+        </w:rPr>
+        <w:t>内进行，所以谱失真偏大</w:t>
+      </w:r>
+      <w:r>
+        <w:rPr>
+          <w:rFonts w:hint="eastAsia"/>
+          <w:color w:val="FF0000"/>
+        </w:rPr>
+        <w:t>（应该在</w:t>
+      </w:r>
+      <w:r>
+        <w:rPr>
+          <w:rFonts w:hint="eastAsia"/>
+          <w:color w:val="FF0000"/>
+        </w:rPr>
+        <w:t>0~3000Hz</w:t>
+      </w:r>
+      <w:r>
+        <w:rPr>
+          <w:rFonts w:hint="eastAsia"/>
+          <w:color w:val="FF0000"/>
+        </w:rPr>
+        <w:t>）！</w:t>
+      </w:r>
+      <w:bookmarkStart w:id="0" w:name="_GoBack"/>
+      <w:bookmarkEnd w:id="0"/>
+    </w:p>
     <w:p>
       <w:r>
         <w:rPr>
@@ -167,7 +219,7 @@
                     </pic:cNvPicPr>
                   </pic:nvPicPr>
                   <pic:blipFill>
-                    <a:blip r:embed="rId5">
+                    <a:blip r:embed="rId7">
                       <a:extLst>
                         <a:ext uri="{28A0092B-C50C-407E-A947-70E740481C1C}">
                           <a14:useLocalDpi xmlns:a14="http://schemas.microsoft.com/office/drawing/2010/main" val="0"/>
@@ -279,7 +331,7 @@
                     </pic:cNvPicPr>
                   </pic:nvPicPr>
                   <pic:blipFill>
-                    <a:blip r:embed="rId6">
+                    <a:blip r:embed="rId8">
                       <a:extLst>
                         <a:ext uri="{28A0092B-C50C-407E-A947-70E740481C1C}">
                           <a14:useLocalDpi xmlns:a14="http://schemas.microsoft.com/office/drawing/2010/main" val="0"/>
@@ -470,247 +522,6 @@
                 <pic:pic xmlns:pic="http://schemas.openxmlformats.org/drawingml/2006/picture">
                   <pic:nvPicPr>
                     <pic:cNvPr id="0" name="Picture 4"/>
-                    <pic:cNvPicPr>
-                      <a:picLocks noChangeAspect="1" noChangeArrowheads="1"/>
-                    </pic:cNvPicPr>
-                  </pic:nvPicPr>
-                  <pic:blipFill>
-                    <a:blip r:embed="rId7">
-                      <a:extLst>
-                        <a:ext uri="{28A0092B-C50C-407E-A947-70E740481C1C}">
-                          <a14:useLocalDpi xmlns:a14="http://schemas.microsoft.com/office/drawing/2010/main" val="0"/>
-                        </a:ext>
-                      </a:extLst>
-                    </a:blip>
-                    <a:srcRect/>
-                    <a:stretch>
-                      <a:fillRect/>
-                    </a:stretch>
-                  </pic:blipFill>
-                  <pic:spPr bwMode="auto">
-                    <a:xfrm>
-                      <a:off x="0" y="0"/>
-                      <a:ext cx="5274310" cy="3957303"/>
-                    </a:xfrm>
-                    <a:prstGeom prst="rect">
-                      <a:avLst/>
-                    </a:prstGeom>
-                    <a:noFill/>
-                    <a:ln>
-                      <a:noFill/>
-                    </a:ln>
-                  </pic:spPr>
-                </pic:pic>
-              </a:graphicData>
-            </a:graphic>
-          </wp:inline>
-        </w:drawing>
-      </w:r>
-    </w:p>
-    <w:p>
-      <w:r>
-        <w:rPr>
-          <w:rFonts w:hint="eastAsia"/>
-        </w:rPr>
-        <w:t>测试数据，平均失真度</w:t>
-      </w:r>
-      <w:r>
-        <w:t>2.1246</w:t>
-      </w:r>
-      <w:r>
-        <w:rPr>
-          <w:rFonts w:hint="eastAsia"/>
-        </w:rPr>
-        <w:t>dB</w:t>
-      </w:r>
-    </w:p>
-    <w:p>
-      <w:r>
-        <w:rPr>
-          <w:noProof/>
-        </w:rPr>
-        <w:drawing>
-          <wp:inline distT="0" distB="0" distL="0" distR="0">
-            <wp:extent cx="5274310" cy="3957303"/>
-            <wp:effectExtent l="0" t="0" r="0" b="0"/>
-            <wp:docPr id="1" name="图片 1"/>
-            <wp:cNvGraphicFramePr>
-              <a:graphicFrameLocks xmlns:a="http://schemas.openxmlformats.org/drawingml/2006/main" noChangeAspect="1"/>
-            </wp:cNvGraphicFramePr>
-            <a:graphic xmlns:a="http://schemas.openxmlformats.org/drawingml/2006/main">
-              <a:graphicData uri="http://schemas.openxmlformats.org/drawingml/2006/picture">
-                <pic:pic xmlns:pic="http://schemas.openxmlformats.org/drawingml/2006/picture">
-                  <pic:nvPicPr>
-                    <pic:cNvPr id="0" name="Picture 1"/>
-                    <pic:cNvPicPr>
-                      <a:picLocks noChangeAspect="1" noChangeArrowheads="1"/>
-                    </pic:cNvPicPr>
-                  </pic:nvPicPr>
-                  <pic:blipFill>
-                    <a:blip r:embed="rId8">
-                      <a:extLst>
-                        <a:ext uri="{28A0092B-C50C-407E-A947-70E740481C1C}">
-                          <a14:useLocalDpi xmlns:a14="http://schemas.microsoft.com/office/drawing/2010/main" val="0"/>
-                        </a:ext>
-                      </a:extLst>
-                    </a:blip>
-                    <a:srcRect/>
-                    <a:stretch>
-                      <a:fillRect/>
-                    </a:stretch>
-                  </pic:blipFill>
-                  <pic:spPr bwMode="auto">
-                    <a:xfrm>
-                      <a:off x="0" y="0"/>
-                      <a:ext cx="5274310" cy="3957303"/>
-                    </a:xfrm>
-                    <a:prstGeom prst="rect">
-                      <a:avLst/>
-                    </a:prstGeom>
-                    <a:noFill/>
-                    <a:ln>
-                      <a:noFill/>
-                    </a:ln>
-                  </pic:spPr>
-                </pic:pic>
-              </a:graphicData>
-            </a:graphic>
-          </wp:inline>
-        </w:drawing>
-      </w:r>
-    </w:p>
-    <w:p/>
-    <w:p>
-      <w:r>
-        <w:rPr>
-          <w:rFonts w:hint="eastAsia"/>
-        </w:rPr>
-        <w:t>码本训练时间：</w:t>
-      </w:r>
-      <w:r>
-        <w:rPr>
-          <w:rFonts w:hint="eastAsia"/>
-        </w:rPr>
-        <w:t>10bit(1024)</w:t>
-      </w:r>
-      <w:r>
-        <w:rPr>
-          <w:rFonts w:hint="eastAsia"/>
-        </w:rPr>
-        <w:t>为例</w:t>
-      </w:r>
-    </w:p>
-    <w:p>
-      <w:r>
-        <w:rPr>
-          <w:rFonts w:hint="eastAsia"/>
-        </w:rPr>
-        <w:t>随机选择法，</w:t>
-      </w:r>
-      <w:r>
-        <w:rPr>
-          <w:rFonts w:hint="eastAsia"/>
-        </w:rPr>
-        <w:t>35min</w:t>
-      </w:r>
-      <w:r>
-        <w:rPr>
-          <w:rFonts w:hint="eastAsia"/>
-        </w:rPr>
-        <w:t>；分裂法，</w:t>
-      </w:r>
-      <w:r>
-        <w:rPr>
-          <w:rFonts w:hint="eastAsia"/>
-        </w:rPr>
-        <w:t>5h</w:t>
-      </w:r>
-    </w:p>
-    <w:p>
-      <w:r>
-        <w:rPr>
-          <w:rFonts w:hint="eastAsia"/>
-        </w:rPr>
-        <w:lastRenderedPageBreak/>
-        <w:t>结论：随机选择法算法简单，但量化器性能较差；分裂法算法复杂，但量化器性能较好。</w:t>
-      </w:r>
-    </w:p>
-    <w:p/>
-    <w:p>
-      <w:r>
-        <w:rPr>
-          <w:rFonts w:hint="eastAsia"/>
-        </w:rPr>
-        <w:t>//////////////////////////////////////////////////////////////////////////////////////////////////////</w:t>
-      </w:r>
-    </w:p>
-    <w:p>
-      <w:r>
-        <w:rPr>
-          <w:rFonts w:hint="eastAsia"/>
-        </w:rPr>
-        <w:t>多级矢量量化</w:t>
-      </w:r>
-    </w:p>
-    <w:p>
-      <w:r>
-        <w:rPr>
-          <w:rFonts w:hint="eastAsia"/>
-        </w:rPr>
-        <w:t>码本大小：</w:t>
-      </w:r>
-      <w:r>
-        <w:rPr>
-          <w:rFonts w:hint="eastAsia"/>
-        </w:rPr>
-        <w:t>128-32-16</w:t>
-      </w:r>
-    </w:p>
-    <w:p>
-      <w:r>
-        <w:rPr>
-          <w:rFonts w:hint="eastAsia"/>
-        </w:rPr>
-        <w:t>码本生成方法：分裂法</w:t>
-      </w:r>
-    </w:p>
-    <w:p>
-      <w:r>
-        <w:rPr>
-          <w:rFonts w:hint="eastAsia"/>
-        </w:rPr>
-        <w:t>失真度测试：</w:t>
-      </w:r>
-    </w:p>
-    <w:p>
-      <w:r>
-        <w:rPr>
-          <w:rFonts w:hint="eastAsia"/>
-        </w:rPr>
-        <w:t>原始训练数据，平均失真度</w:t>
-      </w:r>
-      <w:r>
-        <w:t>1.6599</w:t>
-      </w:r>
-    </w:p>
-    <w:p>
-      <w:r>
-        <w:rPr>
-          <w:noProof/>
-        </w:rPr>
-        <w:drawing>
-          <wp:inline distT="0" distB="0" distL="0" distR="0" wp14:anchorId="4867B671" wp14:editId="4DCED68E">
-            <wp:extent cx="5274310" cy="3957303"/>
-            <wp:effectExtent l="0" t="0" r="0" b="0"/>
-            <wp:docPr id="5" name="图片 5"/>
-            <wp:cNvGraphicFramePr>
-              <a:graphicFrameLocks xmlns:a="http://schemas.openxmlformats.org/drawingml/2006/main" noChangeAspect="1"/>
-            </wp:cNvGraphicFramePr>
-            <a:graphic xmlns:a="http://schemas.openxmlformats.org/drawingml/2006/main">
-              <a:graphicData uri="http://schemas.openxmlformats.org/drawingml/2006/picture">
-                <pic:pic xmlns:pic="http://schemas.openxmlformats.org/drawingml/2006/picture">
-                  <pic:nvPicPr>
-                    <pic:cNvPr id="0" name="Picture 1"/>
                     <pic:cNvPicPr>
                       <a:picLocks noChangeAspect="1" noChangeArrowheads="1"/>
                     </pic:cNvPicPr>
@@ -756,7 +567,13 @@
         <w:t>测试数据，平均失真度</w:t>
       </w:r>
       <w:r>
-        <w:t>1.7337</w:t>
+        <w:t>2.1246</w:t>
+      </w:r>
+      <w:r>
+        <w:rPr>
+          <w:rFonts w:hint="eastAsia"/>
+        </w:rPr>
+        <w:t>dB</w:t>
       </w:r>
     </w:p>
     <w:p>
@@ -764,12 +581,11 @@
         <w:rPr>
           <w:noProof/>
         </w:rPr>
-        <w:lastRenderedPageBreak/>
         <w:drawing>
-          <wp:inline distT="0" distB="0" distL="0" distR="0" wp14:anchorId="1309E6B2" wp14:editId="7DE3FDB9">
+          <wp:inline distT="0" distB="0" distL="0" distR="0">
             <wp:extent cx="5274310" cy="3957303"/>
             <wp:effectExtent l="0" t="0" r="0" b="0"/>
-            <wp:docPr id="6" name="图片 6"/>
+            <wp:docPr id="1" name="图片 1"/>
             <wp:cNvGraphicFramePr>
               <a:graphicFrameLocks xmlns:a="http://schemas.openxmlformats.org/drawingml/2006/main" noChangeAspect="1"/>
             </wp:cNvGraphicFramePr>
@@ -777,7 +593,7 @@
               <a:graphicData uri="http://schemas.openxmlformats.org/drawingml/2006/picture">
                 <pic:pic xmlns:pic="http://schemas.openxmlformats.org/drawingml/2006/picture">
                   <pic:nvPicPr>
-                    <pic:cNvPr id="0" name="Picture 2"/>
+                    <pic:cNvPr id="0" name="Picture 1"/>
                     <pic:cNvPicPr>
                       <a:picLocks noChangeAspect="1" noChangeArrowheads="1"/>
                     </pic:cNvPicPr>
@@ -815,101 +631,130 @@
         </w:drawing>
       </w:r>
     </w:p>
-    <w:p>
-      <w:pPr>
-        <w:rPr>
-          <w:rFonts w:hint="eastAsia"/>
-        </w:rPr>
-      </w:pPr>
-      <w:r>
-        <w:rPr>
-          <w:rFonts w:hint="eastAsia"/>
-        </w:rPr>
-        <w:t>/////////////////////////////////////////////////////////////////////////////////////////////////////</w:t>
-      </w:r>
-    </w:p>
-    <w:p>
-      <w:pPr>
-        <w:rPr>
-          <w:rFonts w:hint="eastAsia"/>
-        </w:rPr>
-      </w:pPr>
-      <w:r>
-        <w:rPr>
-          <w:rFonts w:hint="eastAsia"/>
-        </w:rPr>
-        <w:t>使用</w:t>
-      </w:r>
-      <w:r>
-        <w:rPr>
-          <w:rFonts w:hint="eastAsia"/>
-        </w:rPr>
-        <w:t>MELP2.4k</w:t>
-      </w:r>
-      <w:r>
-        <w:rPr>
-          <w:rFonts w:hint="eastAsia"/>
-        </w:rPr>
-        <w:t>标准中的码本</w:t>
-      </w:r>
-      <w:r>
-        <w:rPr>
-          <w:rFonts w:hint="eastAsia"/>
-        </w:rPr>
-        <w:t>128-64-64-64</w:t>
-      </w:r>
-    </w:p>
-    <w:p>
-      <w:pPr>
-        <w:rPr>
-          <w:rFonts w:hint="eastAsia"/>
-        </w:rPr>
-      </w:pPr>
-      <w:r>
-        <w:rPr>
-          <w:rFonts w:hint="eastAsia"/>
-        </w:rPr>
-        <w:t>测试数据</w:t>
-      </w:r>
-      <w:r>
-        <w:rPr>
-          <w:rFonts w:hint="eastAsia"/>
-        </w:rPr>
-        <w:t>1</w:t>
-      </w:r>
-      <w:r>
-        <w:rPr>
-          <w:rFonts w:hint="eastAsia"/>
-        </w:rPr>
-        <w:t>，失真度</w:t>
-      </w:r>
-      <w:r>
-        <w:t>1.8678</w:t>
-      </w:r>
-      <w:r>
-        <w:rPr>
-          <w:rFonts w:hint="eastAsia"/>
-        </w:rPr>
-        <w:t>dB</w:t>
-      </w:r>
-      <w:bookmarkStart w:id="0" w:name="_GoBack"/>
-      <w:bookmarkEnd w:id="0"/>
-    </w:p>
-    <w:p>
-      <w:pPr>
-        <w:rPr>
-          <w:rFonts w:hint="eastAsia"/>
-        </w:rPr>
-      </w:pPr>
+    <w:p/>
+    <w:p>
+      <w:r>
+        <w:rPr>
+          <w:rFonts w:hint="eastAsia"/>
+        </w:rPr>
+        <w:t>码本训练时间：</w:t>
+      </w:r>
+      <w:r>
+        <w:rPr>
+          <w:rFonts w:hint="eastAsia"/>
+        </w:rPr>
+        <w:t>10bit(1024)</w:t>
+      </w:r>
+      <w:r>
+        <w:rPr>
+          <w:rFonts w:hint="eastAsia"/>
+        </w:rPr>
+        <w:t>为例</w:t>
+      </w:r>
+    </w:p>
+    <w:p>
+      <w:r>
+        <w:rPr>
+          <w:rFonts w:hint="eastAsia"/>
+        </w:rPr>
+        <w:t>随机选择法，</w:t>
+      </w:r>
+      <w:r>
+        <w:rPr>
+          <w:rFonts w:hint="eastAsia"/>
+        </w:rPr>
+        <w:t>35min</w:t>
+      </w:r>
+      <w:r>
+        <w:rPr>
+          <w:rFonts w:hint="eastAsia"/>
+        </w:rPr>
+        <w:t>；分裂法，</w:t>
+      </w:r>
+      <w:r>
+        <w:rPr>
+          <w:rFonts w:hint="eastAsia"/>
+        </w:rPr>
+        <w:t>5h</w:t>
+      </w:r>
+    </w:p>
+    <w:p>
+      <w:r>
+        <w:rPr>
+          <w:rFonts w:hint="eastAsia"/>
+        </w:rPr>
+        <w:lastRenderedPageBreak/>
+        <w:t>结论：随机选择法算法简单，但量化器性能较差；分裂法算法复杂，但量化器性能较好。</w:t>
+      </w:r>
+    </w:p>
+    <w:p/>
+    <w:p>
+      <w:r>
+        <w:rPr>
+          <w:rFonts w:hint="eastAsia"/>
+        </w:rPr>
+        <w:t>//////////////////////////////////////////////////////////////////////////////////////////////////////</w:t>
+      </w:r>
+    </w:p>
+    <w:p>
+      <w:r>
+        <w:rPr>
+          <w:rFonts w:hint="eastAsia"/>
+        </w:rPr>
+        <w:t>多级矢量量化</w:t>
+      </w:r>
+    </w:p>
+    <w:p>
+      <w:r>
+        <w:rPr>
+          <w:rFonts w:hint="eastAsia"/>
+        </w:rPr>
+        <w:t>码本大小：</w:t>
+      </w:r>
+      <w:r>
+        <w:rPr>
+          <w:rFonts w:hint="eastAsia"/>
+        </w:rPr>
+        <w:t>128-32-16</w:t>
+      </w:r>
+    </w:p>
+    <w:p>
+      <w:r>
+        <w:rPr>
+          <w:rFonts w:hint="eastAsia"/>
+        </w:rPr>
+        <w:t>码本生成方法：分裂法</w:t>
+      </w:r>
+    </w:p>
+    <w:p>
+      <w:r>
+        <w:rPr>
+          <w:rFonts w:hint="eastAsia"/>
+        </w:rPr>
+        <w:t>失真度测试：</w:t>
+      </w:r>
+    </w:p>
+    <w:p>
+      <w:r>
+        <w:rPr>
+          <w:rFonts w:hint="eastAsia"/>
+        </w:rPr>
+        <w:t>原始训练数据，平均失真度</w:t>
+      </w:r>
+      <w:r>
+        <w:t>1.6599</w:t>
+      </w:r>
+    </w:p>
+    <w:p>
       <w:r>
         <w:rPr>
           <w:noProof/>
         </w:rPr>
         <w:drawing>
-          <wp:inline distT="0" distB="0" distL="0" distR="0">
+          <wp:inline distT="0" distB="0" distL="0" distR="0" wp14:anchorId="4867B671" wp14:editId="4DCED68E">
             <wp:extent cx="5274310" cy="3957303"/>
             <wp:effectExtent l="0" t="0" r="0" b="0"/>
-            <wp:docPr id="7" name="图片 7"/>
+            <wp:docPr id="5" name="图片 5"/>
             <wp:cNvGraphicFramePr>
               <a:graphicFrameLocks xmlns:a="http://schemas.openxmlformats.org/drawingml/2006/main" noChangeAspect="1"/>
             </wp:cNvGraphicFramePr>
@@ -956,37 +801,14 @@
       </w:r>
     </w:p>
     <w:p>
-      <w:pPr>
-        <w:rPr>
-          <w:rFonts w:hint="eastAsia"/>
-        </w:rPr>
-      </w:pPr>
-      <w:r>
-        <w:rPr>
-          <w:rFonts w:hint="eastAsia"/>
-        </w:rPr>
-        <w:t>测试数据</w:t>
-      </w:r>
-      <w:r>
-        <w:rPr>
-          <w:rFonts w:hint="eastAsia"/>
-        </w:rPr>
-        <w:t>2</w:t>
-      </w:r>
-      <w:r>
-        <w:rPr>
-          <w:rFonts w:hint="eastAsia"/>
-        </w:rPr>
-        <w:t>，失真度</w:t>
-      </w:r>
-      <w:r>
-        <w:t>1.8798</w:t>
-      </w:r>
-      <w:r>
-        <w:rPr>
-          <w:rFonts w:hint="eastAsia"/>
-        </w:rPr>
-        <w:t>dB</w:t>
+      <w:r>
+        <w:rPr>
+          <w:rFonts w:hint="eastAsia"/>
+        </w:rPr>
+        <w:t>测试数据，平均失真度</w:t>
+      </w:r>
+      <w:r>
+        <w:t>1.7337</w:t>
       </w:r>
     </w:p>
     <w:p>
@@ -996,10 +818,10 @@
         </w:rPr>
         <w:lastRenderedPageBreak/>
         <w:drawing>
-          <wp:inline distT="0" distB="0" distL="0" distR="0">
+          <wp:inline distT="0" distB="0" distL="0" distR="0" wp14:anchorId="1309E6B2" wp14:editId="7DE3FDB9">
             <wp:extent cx="5274310" cy="3957303"/>
             <wp:effectExtent l="0" t="0" r="0" b="0"/>
-            <wp:docPr id="8" name="图片 8"/>
+            <wp:docPr id="6" name="图片 6"/>
             <wp:cNvGraphicFramePr>
               <a:graphicFrameLocks xmlns:a="http://schemas.openxmlformats.org/drawingml/2006/main" noChangeAspect="1"/>
             </wp:cNvGraphicFramePr>
@@ -1045,6 +867,209 @@
         </w:drawing>
       </w:r>
     </w:p>
+    <w:p>
+      <w:r>
+        <w:rPr>
+          <w:rFonts w:hint="eastAsia"/>
+        </w:rPr>
+        <w:t>/////////////////////////////////////////////////////////////////////////////////////////////////////</w:t>
+      </w:r>
+    </w:p>
+    <w:p>
+      <w:r>
+        <w:rPr>
+          <w:rFonts w:hint="eastAsia"/>
+        </w:rPr>
+        <w:t>使用</w:t>
+      </w:r>
+      <w:r>
+        <w:rPr>
+          <w:rFonts w:hint="eastAsia"/>
+        </w:rPr>
+        <w:t>MELP2.4k</w:t>
+      </w:r>
+      <w:r>
+        <w:rPr>
+          <w:rFonts w:hint="eastAsia"/>
+        </w:rPr>
+        <w:t>标准中的码本</w:t>
+      </w:r>
+      <w:r>
+        <w:rPr>
+          <w:rFonts w:hint="eastAsia"/>
+        </w:rPr>
+        <w:t>128-64-64-64</w:t>
+      </w:r>
+    </w:p>
+    <w:p>
+      <w:r>
+        <w:rPr>
+          <w:rFonts w:hint="eastAsia"/>
+        </w:rPr>
+        <w:t>测试数据</w:t>
+      </w:r>
+      <w:r>
+        <w:rPr>
+          <w:rFonts w:hint="eastAsia"/>
+        </w:rPr>
+        <w:t>1</w:t>
+      </w:r>
+      <w:r>
+        <w:rPr>
+          <w:rFonts w:hint="eastAsia"/>
+        </w:rPr>
+        <w:t>，失真度</w:t>
+      </w:r>
+      <w:r>
+        <w:t>1.8678</w:t>
+      </w:r>
+      <w:r>
+        <w:rPr>
+          <w:rFonts w:hint="eastAsia"/>
+        </w:rPr>
+        <w:t>dB</w:t>
+      </w:r>
+    </w:p>
+    <w:p>
+      <w:r>
+        <w:rPr>
+          <w:noProof/>
+        </w:rPr>
+        <w:drawing>
+          <wp:inline distT="0" distB="0" distL="0" distR="0">
+            <wp:extent cx="5274310" cy="3957303"/>
+            <wp:effectExtent l="0" t="0" r="0" b="0"/>
+            <wp:docPr id="7" name="图片 7"/>
+            <wp:cNvGraphicFramePr>
+              <a:graphicFrameLocks xmlns:a="http://schemas.openxmlformats.org/drawingml/2006/main" noChangeAspect="1"/>
+            </wp:cNvGraphicFramePr>
+            <a:graphic xmlns:a="http://schemas.openxmlformats.org/drawingml/2006/main">
+              <a:graphicData uri="http://schemas.openxmlformats.org/drawingml/2006/picture">
+                <pic:pic xmlns:pic="http://schemas.openxmlformats.org/drawingml/2006/picture">
+                  <pic:nvPicPr>
+                    <pic:cNvPr id="0" name="Picture 1"/>
+                    <pic:cNvPicPr>
+                      <a:picLocks noChangeAspect="1" noChangeArrowheads="1"/>
+                    </pic:cNvPicPr>
+                  </pic:nvPicPr>
+                  <pic:blipFill>
+                    <a:blip r:embed="rId13">
+                      <a:extLst>
+                        <a:ext uri="{28A0092B-C50C-407E-A947-70E740481C1C}">
+                          <a14:useLocalDpi xmlns:a14="http://schemas.microsoft.com/office/drawing/2010/main" val="0"/>
+                        </a:ext>
+                      </a:extLst>
+                    </a:blip>
+                    <a:srcRect/>
+                    <a:stretch>
+                      <a:fillRect/>
+                    </a:stretch>
+                  </pic:blipFill>
+                  <pic:spPr bwMode="auto">
+                    <a:xfrm>
+                      <a:off x="0" y="0"/>
+                      <a:ext cx="5274310" cy="3957303"/>
+                    </a:xfrm>
+                    <a:prstGeom prst="rect">
+                      <a:avLst/>
+                    </a:prstGeom>
+                    <a:noFill/>
+                    <a:ln>
+                      <a:noFill/>
+                    </a:ln>
+                  </pic:spPr>
+                </pic:pic>
+              </a:graphicData>
+            </a:graphic>
+          </wp:inline>
+        </w:drawing>
+      </w:r>
+    </w:p>
+    <w:p>
+      <w:r>
+        <w:rPr>
+          <w:rFonts w:hint="eastAsia"/>
+        </w:rPr>
+        <w:t>测试数据</w:t>
+      </w:r>
+      <w:r>
+        <w:rPr>
+          <w:rFonts w:hint="eastAsia"/>
+        </w:rPr>
+        <w:t>2</w:t>
+      </w:r>
+      <w:r>
+        <w:rPr>
+          <w:rFonts w:hint="eastAsia"/>
+        </w:rPr>
+        <w:t>，失真度</w:t>
+      </w:r>
+      <w:r>
+        <w:t>1.8798</w:t>
+      </w:r>
+      <w:r>
+        <w:rPr>
+          <w:rFonts w:hint="eastAsia"/>
+        </w:rPr>
+        <w:t>dB</w:t>
+      </w:r>
+    </w:p>
+    <w:p>
+      <w:r>
+        <w:rPr>
+          <w:noProof/>
+        </w:rPr>
+        <w:lastRenderedPageBreak/>
+        <w:drawing>
+          <wp:inline distT="0" distB="0" distL="0" distR="0">
+            <wp:extent cx="5274310" cy="3957303"/>
+            <wp:effectExtent l="0" t="0" r="0" b="0"/>
+            <wp:docPr id="8" name="图片 8"/>
+            <wp:cNvGraphicFramePr>
+              <a:graphicFrameLocks xmlns:a="http://schemas.openxmlformats.org/drawingml/2006/main" noChangeAspect="1"/>
+            </wp:cNvGraphicFramePr>
+            <a:graphic xmlns:a="http://schemas.openxmlformats.org/drawingml/2006/main">
+              <a:graphicData uri="http://schemas.openxmlformats.org/drawingml/2006/picture">
+                <pic:pic xmlns:pic="http://schemas.openxmlformats.org/drawingml/2006/picture">
+                  <pic:nvPicPr>
+                    <pic:cNvPr id="0" name="Picture 2"/>
+                    <pic:cNvPicPr>
+                      <a:picLocks noChangeAspect="1" noChangeArrowheads="1"/>
+                    </pic:cNvPicPr>
+                  </pic:nvPicPr>
+                  <pic:blipFill>
+                    <a:blip r:embed="rId14">
+                      <a:extLst>
+                        <a:ext uri="{28A0092B-C50C-407E-A947-70E740481C1C}">
+                          <a14:useLocalDpi xmlns:a14="http://schemas.microsoft.com/office/drawing/2010/main" val="0"/>
+                        </a:ext>
+                      </a:extLst>
+                    </a:blip>
+                    <a:srcRect/>
+                    <a:stretch>
+                      <a:fillRect/>
+                    </a:stretch>
+                  </pic:blipFill>
+                  <pic:spPr bwMode="auto">
+                    <a:xfrm>
+                      <a:off x="0" y="0"/>
+                      <a:ext cx="5274310" cy="3957303"/>
+                    </a:xfrm>
+                    <a:prstGeom prst="rect">
+                      <a:avLst/>
+                    </a:prstGeom>
+                    <a:noFill/>
+                    <a:ln>
+                      <a:noFill/>
+                    </a:ln>
+                  </pic:spPr>
+                </pic:pic>
+              </a:graphicData>
+            </a:graphic>
+          </wp:inline>
+        </w:drawing>
+      </w:r>
+    </w:p>
     <w:sectPr>
       <w:pgSz w:w="11906" w:h="16838"/>
       <w:pgMar w:top="1440" w:right="1800" w:bottom="1440" w:left="1800" w:header="851" w:footer="992" w:gutter="0"/>
@@ -1053,6 +1078,44 @@
     </w:sectPr>
   </w:body>
 </w:document>
+</file>
+
+<file path=word/endnotes.xml><?xml version="1.0" encoding="utf-8"?>
+<w:endnotes xmlns:wpc="http://schemas.microsoft.com/office/word/2010/wordprocessingCanvas" xmlns:mc="http://schemas.openxmlformats.org/markup-compatibility/2006" xmlns:o="urn:schemas-microsoft-com:office:office" xmlns:r="http://schemas.openxmlformats.org/officeDocument/2006/relationships" xmlns:m="http://schemas.openxmlformats.org/officeDocument/2006/math" xmlns:v="urn:schemas-microsoft-com:vml" xmlns:wp14="http://schemas.microsoft.com/office/word/2010/wordprocessingDrawing" xmlns:wp="http://schemas.openxmlformats.org/drawingml/2006/wordprocessingDrawing" xmlns:w10="urn:schemas-microsoft-com:office:word" xmlns:w="http://schemas.openxmlformats.org/wordprocessingml/2006/main" xmlns:w14="http://schemas.microsoft.com/office/word/2010/wordml" xmlns:wpg="http://schemas.microsoft.com/office/word/2010/wordprocessingGroup" xmlns:wpi="http://schemas.microsoft.com/office/word/2010/wordprocessingInk" xmlns:wne="http://schemas.microsoft.com/office/word/2006/wordml" xmlns:wps="http://schemas.microsoft.com/office/word/2010/wordprocessingShape" mc:Ignorable="w14 wp14">
+  <w:endnote w:type="separator" w:id="-1">
+    <w:p>
+      <w:r>
+        <w:separator/>
+      </w:r>
+    </w:p>
+  </w:endnote>
+  <w:endnote w:type="continuationSeparator" w:id="0">
+    <w:p>
+      <w:r>
+        <w:continuationSeparator/>
+      </w:r>
+    </w:p>
+  </w:endnote>
+</w:endnotes>
+</file>
+
+<file path=word/footnotes.xml><?xml version="1.0" encoding="utf-8"?>
+<w:footnotes xmlns:wpc="http://schemas.microsoft.com/office/word/2010/wordprocessingCanvas" xmlns:mc="http://schemas.openxmlformats.org/markup-compatibility/2006" xmlns:o="urn:schemas-microsoft-com:office:office" xmlns:r="http://schemas.openxmlformats.org/officeDocument/2006/relationships" xmlns:m="http://schemas.openxmlformats.org/officeDocument/2006/math" xmlns:v="urn:schemas-microsoft-com:vml" xmlns:wp14="http://schemas.microsoft.com/office/word/2010/wordprocessingDrawing" xmlns:wp="http://schemas.openxmlformats.org/drawingml/2006/wordprocessingDrawing" xmlns:w10="urn:schemas-microsoft-com:office:word" xmlns:w="http://schemas.openxmlformats.org/wordprocessingml/2006/main" xmlns:w14="http://schemas.microsoft.com/office/word/2010/wordml" xmlns:wpg="http://schemas.microsoft.com/office/word/2010/wordprocessingGroup" xmlns:wpi="http://schemas.microsoft.com/office/word/2010/wordprocessingInk" xmlns:wne="http://schemas.microsoft.com/office/word/2006/wordml" xmlns:wps="http://schemas.microsoft.com/office/word/2010/wordprocessingShape" mc:Ignorable="w14 wp14">
+  <w:footnote w:type="separator" w:id="-1">
+    <w:p>
+      <w:r>
+        <w:separator/>
+      </w:r>
+    </w:p>
+  </w:footnote>
+  <w:footnote w:type="continuationSeparator" w:id="0">
+    <w:p>
+      <w:r>
+        <w:continuationSeparator/>
+      </w:r>
+    </w:p>
+  </w:footnote>
+</w:footnotes>
 </file>
 
 <file path=word/styles.xml><?xml version="1.0" encoding="utf-8"?>
@@ -1263,6 +1326,71 @@
     <w:uiPriority w:val="99"/>
     <w:semiHidden/>
     <w:rsid w:val="00CA0CB1"/>
+    <w:rPr>
+      <w:sz w:val="18"/>
+      <w:szCs w:val="18"/>
+    </w:rPr>
+  </w:style>
+  <w:style w:type="paragraph" w:styleId="a4">
+    <w:name w:val="header"/>
+    <w:basedOn w:val="a"/>
+    <w:link w:val="Char0"/>
+    <w:uiPriority w:val="99"/>
+    <w:unhideWhenUsed/>
+    <w:rsid w:val="00453539"/>
+    <w:pPr>
+      <w:pBdr>
+        <w:bottom w:val="single" w:sz="6" w:space="1" w:color="auto"/>
+      </w:pBdr>
+      <w:tabs>
+        <w:tab w:val="center" w:pos="4153"/>
+        <w:tab w:val="right" w:pos="8306"/>
+      </w:tabs>
+      <w:snapToGrid w:val="0"/>
+      <w:jc w:val="center"/>
+    </w:pPr>
+    <w:rPr>
+      <w:sz w:val="18"/>
+      <w:szCs w:val="18"/>
+    </w:rPr>
+  </w:style>
+  <w:style w:type="character" w:customStyle="1" w:styleId="Char0">
+    <w:name w:val="页眉 Char"/>
+    <w:basedOn w:val="a0"/>
+    <w:link w:val="a4"/>
+    <w:uiPriority w:val="99"/>
+    <w:rsid w:val="00453539"/>
+    <w:rPr>
+      <w:sz w:val="18"/>
+      <w:szCs w:val="18"/>
+    </w:rPr>
+  </w:style>
+  <w:style w:type="paragraph" w:styleId="a5">
+    <w:name w:val="footer"/>
+    <w:basedOn w:val="a"/>
+    <w:link w:val="Char1"/>
+    <w:uiPriority w:val="99"/>
+    <w:unhideWhenUsed/>
+    <w:rsid w:val="00453539"/>
+    <w:pPr>
+      <w:tabs>
+        <w:tab w:val="center" w:pos="4153"/>
+        <w:tab w:val="right" w:pos="8306"/>
+      </w:tabs>
+      <w:snapToGrid w:val="0"/>
+      <w:jc w:val="left"/>
+    </w:pPr>
+    <w:rPr>
+      <w:sz w:val="18"/>
+      <w:szCs w:val="18"/>
+    </w:rPr>
+  </w:style>
+  <w:style w:type="character" w:customStyle="1" w:styleId="Char1">
+    <w:name w:val="页脚 Char"/>
+    <w:basedOn w:val="a0"/>
+    <w:link w:val="a5"/>
+    <w:uiPriority w:val="99"/>
+    <w:rsid w:val="00453539"/>
     <w:rPr>
       <w:sz w:val="18"/>
       <w:szCs w:val="18"/>
@@ -1479,6 +1607,71 @@
     <w:uiPriority w:val="99"/>
     <w:semiHidden/>
     <w:rsid w:val="00CA0CB1"/>
+    <w:rPr>
+      <w:sz w:val="18"/>
+      <w:szCs w:val="18"/>
+    </w:rPr>
+  </w:style>
+  <w:style w:type="paragraph" w:styleId="a4">
+    <w:name w:val="header"/>
+    <w:basedOn w:val="a"/>
+    <w:link w:val="Char0"/>
+    <w:uiPriority w:val="99"/>
+    <w:unhideWhenUsed/>
+    <w:rsid w:val="00453539"/>
+    <w:pPr>
+      <w:pBdr>
+        <w:bottom w:val="single" w:sz="6" w:space="1" w:color="auto"/>
+      </w:pBdr>
+      <w:tabs>
+        <w:tab w:val="center" w:pos="4153"/>
+        <w:tab w:val="right" w:pos="8306"/>
+      </w:tabs>
+      <w:snapToGrid w:val="0"/>
+      <w:jc w:val="center"/>
+    </w:pPr>
+    <w:rPr>
+      <w:sz w:val="18"/>
+      <w:szCs w:val="18"/>
+    </w:rPr>
+  </w:style>
+  <w:style w:type="character" w:customStyle="1" w:styleId="Char0">
+    <w:name w:val="页眉 Char"/>
+    <w:basedOn w:val="a0"/>
+    <w:link w:val="a4"/>
+    <w:uiPriority w:val="99"/>
+    <w:rsid w:val="00453539"/>
+    <w:rPr>
+      <w:sz w:val="18"/>
+      <w:szCs w:val="18"/>
+    </w:rPr>
+  </w:style>
+  <w:style w:type="paragraph" w:styleId="a5">
+    <w:name w:val="footer"/>
+    <w:basedOn w:val="a"/>
+    <w:link w:val="Char1"/>
+    <w:uiPriority w:val="99"/>
+    <w:unhideWhenUsed/>
+    <w:rsid w:val="00453539"/>
+    <w:pPr>
+      <w:tabs>
+        <w:tab w:val="center" w:pos="4153"/>
+        <w:tab w:val="right" w:pos="8306"/>
+      </w:tabs>
+      <w:snapToGrid w:val="0"/>
+      <w:jc w:val="left"/>
+    </w:pPr>
+    <w:rPr>
+      <w:sz w:val="18"/>
+      <w:szCs w:val="18"/>
+    </w:rPr>
+  </w:style>
+  <w:style w:type="character" w:customStyle="1" w:styleId="Char1">
+    <w:name w:val="页脚 Char"/>
+    <w:basedOn w:val="a0"/>
+    <w:link w:val="a5"/>
+    <w:uiPriority w:val="99"/>
+    <w:rsid w:val="00453539"/>
     <w:rPr>
       <w:sz w:val="18"/>
       <w:szCs w:val="18"/>
